--- a/Santosh Markad 2023 Resume1.docx
+++ b/Santosh Markad 2023 Resume1.docx
@@ -1,113 +1,7 @@
 
 <file path=word/document.xml><?xml version="1.0" encoding="utf-8"?>
-<w:document xmlns:wpc="http://schemas.microsoft.com/office/word/2010/wordprocessingCanvas" xmlns:mc="http://schemas.openxmlformats.org/markup-compatibility/2006" xmlns:o="urn:schemas-microsoft-com:office:office" xmlns:r="http://schemas.openxmlformats.org/officeDocument/2006/relationships" xmlns:m="http://schemas.openxmlformats.org/officeDocument/2006/math" xmlns:v="urn:schemas-microsoft-com:vml" xmlns:wp14="http://schemas.microsoft.com/office/word/2010/wordprocessingDrawing" xmlns:wp="http://schemas.openxmlformats.org/drawingml/2006/wordprocessingDrawing" xmlns:w10="urn:schemas-microsoft-com:office:word" xmlns:w="http://schemas.openxmlformats.org/wordprocessingml/2006/main" xmlns:w14="http://schemas.microsoft.com/office/word/2010/wordml" xmlns:w15="http://schemas.microsoft.com/office/word/2012/wordml" xmlns:wpg="http://schemas.microsoft.com/office/word/2010/wordprocessingGroup" xmlns:wpi="http://schemas.microsoft.com/office/word/2010/wordprocessingInk" xmlns:wne="http://schemas.microsoft.com/office/word/2006/wordml" xmlns:wps="http://schemas.microsoft.com/office/word/2010/wordprocessingShape" mc:Ignorable="w14 w15 wp14">
+<w:document xmlns:wpc="http://schemas.microsoft.com/office/word/2010/wordprocessingCanvas" xmlns:cx="http://schemas.microsoft.com/office/drawing/2014/chartex" xmlns:cx1="http://schemas.microsoft.com/office/drawing/2015/9/8/chartex" xmlns:cx2="http://schemas.microsoft.com/office/drawing/2015/10/21/chartex" xmlns:cx3="http://schemas.microsoft.com/office/drawing/2016/5/9/chartex" xmlns:cx4="http://schemas.microsoft.com/office/drawing/2016/5/10/chartex" xmlns:cx5="http://schemas.microsoft.com/office/drawing/2016/5/11/chartex" xmlns:cx6="http://schemas.microsoft.com/office/drawing/2016/5/12/chartex" xmlns:cx7="http://schemas.microsoft.com/office/drawing/2016/5/13/chartex" xmlns:cx8="http://schemas.microsoft.com/office/drawing/2016/5/14/chartex" xmlns:mc="http://schemas.openxmlformats.org/markup-compatibility/2006" xmlns:aink="http://schemas.microsoft.com/office/drawing/2016/ink" xmlns:am3d="http://schemas.microsoft.com/office/drawing/2017/model3d" xmlns:o="urn:schemas-microsoft-com:office:office" xmlns:oel="http://schemas.microsoft.com/office/2019/extlst" xmlns:r="http://schemas.openxmlformats.org/officeDocument/2006/relationships" xmlns:m="http://schemas.openxmlformats.org/officeDocument/2006/math" xmlns:v="urn:schemas-microsoft-com:vml" xmlns:wp14="http://schemas.microsoft.com/office/word/2010/wordprocessingDrawing" xmlns:wp="http://schemas.openxmlformats.org/drawingml/2006/wordprocessingDrawing" xmlns:w10="urn:schemas-microsoft-com:office:word" xmlns:w="http://schemas.openxmlformats.org/wordprocessingml/2006/main" xmlns:w14="http://schemas.microsoft.com/office/word/2010/wordml" xmlns:w15="http://schemas.microsoft.com/office/word/2012/wordml" xmlns:w16cex="http://schemas.microsoft.com/office/word/2018/wordml/cex" xmlns:w16cid="http://schemas.microsoft.com/office/word/2016/wordml/cid" xmlns:w16="http://schemas.microsoft.com/office/word/2018/wordml" xmlns:w16sdtdh="http://schemas.microsoft.com/office/word/2020/wordml/sdtdatahash" xmlns:w16se="http://schemas.microsoft.com/office/word/2015/wordml/symex" xmlns:wpg="http://schemas.microsoft.com/office/word/2010/wordprocessingGroup" xmlns:wpi="http://schemas.microsoft.com/office/word/2010/wordprocessingInk" xmlns:wne="http://schemas.microsoft.com/office/word/2006/wordml" xmlns:wps="http://schemas.microsoft.com/office/word/2010/wordprocessingShape" mc:Ignorable="w14 w15 w16se w16cid w16 w16cex w16sdtdh wp14">
   <w:body>
-    <w:p>
-      <w:pPr>
-        <w:tabs>
-          <w:tab w:val="left" w:pos="6726"/>
-        </w:tabs>
-        <w:spacing w:before="18"/>
-        <w:ind w:left="239"/>
-        <w:rPr>
-          <w:sz w:val="28"/>
-        </w:rPr>
-      </w:pPr>
-      <w:r>
-        <w:rPr>
-          <w:b/>
-          <w:sz w:val="32"/>
-        </w:rPr>
-        <w:t>Santosh</w:t>
-      </w:r>
-      <w:r>
-        <w:rPr>
-          <w:b/>
-          <w:spacing w:val="-1"/>
-          <w:sz w:val="32"/>
-        </w:rPr>
-        <w:t xml:space="preserve"> </w:t>
-      </w:r>
-      <w:proofErr w:type="spellStart"/>
-      <w:r>
-        <w:rPr>
-          <w:b/>
-          <w:sz w:val="32"/>
-        </w:rPr>
-        <w:t>Markad</w:t>
-      </w:r>
-      <w:proofErr w:type="spellEnd"/>
-      <w:r>
-        <w:rPr>
-          <w:b/>
-          <w:sz w:val="32"/>
-        </w:rPr>
-        <w:tab/>
-      </w:r>
-      <w:r>
-        <w:rPr>
-          <w:color w:val="0D0D0D"/>
-          <w:sz w:val="28"/>
-        </w:rPr>
-        <w:t>Mechanical</w:t>
-      </w:r>
-      <w:r>
-        <w:rPr>
-          <w:color w:val="0D0D0D"/>
-          <w:spacing w:val="-5"/>
-          <w:sz w:val="28"/>
-        </w:rPr>
-        <w:t xml:space="preserve"> </w:t>
-      </w:r>
-      <w:r>
-        <w:rPr>
-          <w:sz w:val="28"/>
-        </w:rPr>
-        <w:t>Engineer</w:t>
-      </w:r>
-    </w:p>
-    <w:p>
-      <w:pPr>
-        <w:pStyle w:val="Heading1"/>
-        <w:spacing w:before="12" w:after="4"/>
-        <w:ind w:left="239"/>
-      </w:pPr>
-      <w:bookmarkStart w:id="0" w:name="Email_:_santoshmarkad5555@gmail.com"/>
-      <w:bookmarkEnd w:id="0"/>
-      <w:proofErr w:type="gramStart"/>
-      <w:r>
-        <w:rPr>
-          <w:spacing w:val="-1"/>
-        </w:rPr>
-        <w:t>Email</w:t>
-      </w:r>
-      <w:r>
-        <w:t xml:space="preserve"> </w:t>
-      </w:r>
-      <w:r>
-        <w:rPr>
-          <w:spacing w:val="-1"/>
-        </w:rPr>
-        <w:t>:</w:t>
-      </w:r>
-      <w:proofErr w:type="gramEnd"/>
-      <w:r>
-        <w:rPr>
-          <w:spacing w:val="1"/>
-        </w:rPr>
-        <w:t xml:space="preserve"> </w:t>
-      </w:r>
-      <w:hyperlink r:id="rId5">
-        <w:r>
-          <w:rPr>
-            <w:color w:val="0000FF"/>
-            <w:spacing w:val="-1"/>
-            <w:u w:val="single" w:color="0000FF"/>
-          </w:rPr>
-          <w:t>santoshmarkad5555@gmail.com</w:t>
-        </w:r>
-      </w:hyperlink>
-    </w:p>
     <w:p>
       <w:pPr>
         <w:pStyle w:val="BodyText"/>
@@ -126,7 +20,7 @@
         <mc:AlternateContent>
           <mc:Choice Requires="wpg">
             <w:drawing>
-              <wp:inline distT="0" distB="0" distL="0" distR="0">
+              <wp:inline distT="0" distB="0" distL="0" distR="0" wp14:anchorId="629B20F8" wp14:editId="744CB10B">
                 <wp:extent cx="5982335" cy="27940"/>
                 <wp:effectExtent l="0" t="1905" r="0" b="0"/>
                 <wp:docPr id="6" name="Group 5"/>
@@ -219,8 +113,6 @@
           <w:sz w:val="4"/>
         </w:rPr>
       </w:pPr>
-      <w:bookmarkStart w:id="1" w:name="_GoBack"/>
-      <w:bookmarkEnd w:id="1"/>
     </w:p>
     <w:p>
       <w:pPr>
@@ -787,7 +679,7 @@
         <mc:AlternateContent>
           <mc:Choice Requires="wps">
             <w:drawing>
-              <wp:anchor distT="0" distB="0" distL="0" distR="0" simplePos="0" relativeHeight="487588352" behindDoc="1" locked="0" layoutInCell="1" allowOverlap="1">
+              <wp:anchor distT="0" distB="0" distL="0" distR="0" simplePos="0" relativeHeight="487588352" behindDoc="1" locked="0" layoutInCell="1" allowOverlap="1" wp14:anchorId="3D30E2DD" wp14:editId="177C1978">
                 <wp:simplePos x="0" y="0"/>
                 <wp:positionH relativeFrom="page">
                   <wp:posOffset>914400</wp:posOffset>
@@ -883,11 +775,11 @@
           </mc:Choice>
           <mc:Fallback>
             <w:pict>
-              <v:shapetype id="_x0000_t202" coordsize="21600,21600" o:spt="202" path="m,l,21600r21600,l21600,xe">
+              <v:shapetype w14:anchorId="3D30E2DD" id="_x0000_t202" coordsize="21600,21600" o:spt="202" path="m,l,21600r21600,l21600,xe">
                 <v:stroke joinstyle="miter"/>
                 <v:path gradientshapeok="t" o:connecttype="rect"/>
               </v:shapetype>
-              <v:shape id="Text Box 4" o:spid="_x0000_s1026" type="#_x0000_t202" style="position:absolute;margin-left:1in;margin-top:14.8pt;width:482.15pt;height:18.05pt;z-index:-15728128;visibility:visible;mso-wrap-style:square;mso-width-percent:0;mso-height-percent:0;mso-wrap-distance-left:0;mso-wrap-distance-top:0;mso-wrap-distance-right:0;mso-wrap-distance-bottom:0;mso-position-horizontal:absolute;mso-position-horizontal-relative:page;mso-position-vertical:absolute;mso-position-vertical-relative:text;mso-width-percent:0;mso-height-percent:0;mso-width-relative:page;mso-height-relative:page;v-text-anchor:top" o:gfxdata="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" fillcolor="#d0cece" strokeweight=".48pt">
+              <v:shape id="Text Box 4" o:spid="_x0000_s1026" type="#_x0000_t202" style="position:absolute;margin-left:1in;margin-top:14.8pt;width:482.15pt;height:18.05pt;z-index:-15728128;visibility:visible;mso-wrap-style:square;mso-width-percent:0;mso-height-percent:0;mso-wrap-distance-left:0;mso-wrap-distance-top:0;mso-wrap-distance-right:0;mso-wrap-distance-bottom:0;mso-position-horizontal:absolute;mso-position-horizontal-relative:page;mso-position-vertical:absolute;mso-position-vertical-relative:text;mso-width-percent:0;mso-height-percent:0;mso-width-relative:page;mso-height-relative:page;v-text-anchor:top" o:gfxdata="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" fillcolor="#d0cece" strokeweight=".48pt">
                 <v:textbox inset="0,0,0,0">
                   <w:txbxContent>
                     <w:p>
@@ -1157,21 +1049,7 @@
               <w:rPr>
                 <w:sz w:val="24"/>
               </w:rPr>
-              <w:t>(</w:t>
-            </w:r>
-            <w:proofErr w:type="spellStart"/>
-            <w:r>
-              <w:rPr>
-                <w:sz w:val="24"/>
-              </w:rPr>
-              <w:t>Mech</w:t>
-            </w:r>
-            <w:proofErr w:type="spellEnd"/>
-            <w:r>
-              <w:rPr>
-                <w:sz w:val="24"/>
-              </w:rPr>
-              <w:t>)</w:t>
+              <w:t>(Mech)</w:t>
             </w:r>
           </w:p>
         </w:tc>
@@ -1233,7 +1111,6 @@
                 <w:sz w:val="24"/>
               </w:rPr>
             </w:pPr>
-            <w:proofErr w:type="spellStart"/>
             <w:r>
               <w:rPr>
                 <w:spacing w:val="-1"/>
@@ -1241,7 +1118,6 @@
               </w:rPr>
               <w:t>Adsul’s</w:t>
             </w:r>
-            <w:proofErr w:type="spellEnd"/>
             <w:r>
               <w:rPr>
                 <w:spacing w:val="-7"/>
@@ -1301,14 +1177,12 @@
               </w:rPr>
               <w:t xml:space="preserve"> </w:t>
             </w:r>
-            <w:proofErr w:type="spellStart"/>
             <w:r>
               <w:rPr>
                 <w:sz w:val="24"/>
               </w:rPr>
               <w:t>Ahmednagar</w:t>
             </w:r>
-            <w:proofErr w:type="spellEnd"/>
           </w:p>
         </w:tc>
         <w:tc>
@@ -1475,19 +1349,11 @@
               </w:rPr>
               <w:t xml:space="preserve"> </w:t>
             </w:r>
-            <w:proofErr w:type="spellStart"/>
             <w:r>
               <w:rPr>
                 <w:sz w:val="24"/>
               </w:rPr>
-              <w:t>Mahavidyalaya</w:t>
-            </w:r>
-            <w:proofErr w:type="spellEnd"/>
-            <w:r>
-              <w:rPr>
-                <w:sz w:val="24"/>
-              </w:rPr>
-              <w:t>,</w:t>
+              <w:t>Mahavidyalaya,</w:t>
             </w:r>
             <w:r>
               <w:rPr>
@@ -1654,19 +1520,11 @@
               </w:rPr>
               <w:t xml:space="preserve"> </w:t>
             </w:r>
-            <w:proofErr w:type="spellStart"/>
             <w:r>
               <w:rPr>
                 <w:sz w:val="24"/>
               </w:rPr>
-              <w:t>Vidyalaya</w:t>
-            </w:r>
-            <w:proofErr w:type="spellEnd"/>
-            <w:r>
-              <w:rPr>
-                <w:sz w:val="24"/>
-              </w:rPr>
-              <w:t>,</w:t>
+              <w:t>Vidyalaya,</w:t>
             </w:r>
             <w:r>
               <w:rPr>
@@ -2566,7 +2424,7 @@
         <mc:AlternateContent>
           <mc:Choice Requires="wps">
             <w:drawing>
-              <wp:anchor distT="0" distB="0" distL="0" distR="0" simplePos="0" relativeHeight="487588864" behindDoc="1" locked="0" layoutInCell="1" allowOverlap="1">
+              <wp:anchor distT="0" distB="0" distL="0" distR="0" simplePos="0" relativeHeight="487588864" behindDoc="1" locked="0" layoutInCell="1" allowOverlap="1" wp14:anchorId="0EE9DAA0" wp14:editId="3C74F149">
                 <wp:simplePos x="0" y="0"/>
                 <wp:positionH relativeFrom="page">
                   <wp:posOffset>917575</wp:posOffset>
@@ -2677,7 +2535,7 @@
           </mc:Choice>
           <mc:Fallback>
             <w:pict>
-              <v:shape id="Text Box 3" o:spid="_x0000_s1027" type="#_x0000_t202" style="position:absolute;margin-left:72.25pt;margin-top:13.7pt;width:481.9pt;height:17.55pt;z-index:-15727616;visibility:visible;mso-wrap-style:square;mso-width-percent:0;mso-height-percent:0;mso-wrap-distance-left:0;mso-wrap-distance-top:0;mso-wrap-distance-right:0;mso-wrap-distance-bottom:0;mso-position-horizontal:absolute;mso-position-horizontal-relative:page;mso-position-vertical:absolute;mso-position-vertical-relative:text;mso-width-percent:0;mso-height-percent:0;mso-width-relative:page;mso-height-relative:page;v-text-anchor:top" o:gfxdata="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" fillcolor="#d0cece" strokeweight=".48pt">
+              <v:shape w14:anchorId="0EE9DAA0" id="Text Box 3" o:spid="_x0000_s1027" type="#_x0000_t202" style="position:absolute;margin-left:72.25pt;margin-top:13.7pt;width:481.9pt;height:17.55pt;z-index:-15727616;visibility:visible;mso-wrap-style:square;mso-width-percent:0;mso-height-percent:0;mso-wrap-distance-left:0;mso-wrap-distance-top:0;mso-wrap-distance-right:0;mso-wrap-distance-bottom:0;mso-position-horizontal:absolute;mso-position-horizontal-relative:page;mso-position-vertical:absolute;mso-position-vertical-relative:text;mso-width-percent:0;mso-height-percent:0;mso-width-relative:page;mso-height-relative:page;v-text-anchor:top" o:gfxdata="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" fillcolor="#d0cece" strokeweight=".48pt">
                 <v:textbox inset="0,0,0,0">
                   <w:txbxContent>
                     <w:p>
@@ -2755,8 +2613,8 @@
         <w:spacing w:before="184"/>
         <w:ind w:left="239"/>
       </w:pPr>
-      <w:bookmarkStart w:id="2" w:name="Epitome_Components_Pvt._Ltd.____________"/>
-      <w:bookmarkEnd w:id="2"/>
+      <w:bookmarkStart w:id="0" w:name="Epitome_Components_Pvt._Ltd.____________"/>
+      <w:bookmarkEnd w:id="0"/>
       <w:r>
         <w:t>Epitome</w:t>
       </w:r>
@@ -2850,21 +2708,12 @@
         </w:rPr>
         <w:t xml:space="preserve"> </w:t>
       </w:r>
-      <w:proofErr w:type="spellStart"/>
-      <w:r>
-        <w:rPr>
-          <w:b/>
-          <w:sz w:val="24"/>
-        </w:rPr>
-        <w:t>Ahmednagar</w:t>
-      </w:r>
-      <w:proofErr w:type="spellEnd"/>
-      <w:r>
-        <w:rPr>
-          <w:b/>
-          <w:sz w:val="24"/>
-        </w:rPr>
-        <w:t>,</w:t>
+      <w:r>
+        <w:rPr>
+          <w:b/>
+          <w:sz w:val="24"/>
+        </w:rPr>
+        <w:t>Ahmednagar,</w:t>
       </w:r>
       <w:r>
         <w:rPr>
@@ -3123,28 +2972,24 @@
         </w:rPr>
         <w:t xml:space="preserve"> </w:t>
       </w:r>
-      <w:proofErr w:type="spellStart"/>
       <w:r>
         <w:rPr>
           <w:spacing w:val="-1"/>
         </w:rPr>
         <w:t>Dhoot</w:t>
       </w:r>
-      <w:proofErr w:type="spellEnd"/>
       <w:r>
         <w:rPr>
           <w:spacing w:val="29"/>
         </w:rPr>
         <w:t xml:space="preserve"> </w:t>
       </w:r>
-      <w:proofErr w:type="gramStart"/>
       <w:r>
         <w:rPr>
           <w:spacing w:val="-1"/>
         </w:rPr>
         <w:t>family.</w:t>
       </w:r>
-      <w:proofErr w:type="gramEnd"/>
       <w:r>
         <w:rPr>
           <w:spacing w:val="-15"/>
@@ -3296,10 +3141,9 @@
         <w:spacing w:before="194"/>
         <w:ind w:left="239"/>
       </w:pPr>
-      <w:bookmarkStart w:id="3" w:name="Key_Deliverables:"/>
-      <w:bookmarkEnd w:id="3"/>
-      <w:r>
-        <w:lastRenderedPageBreak/>
+      <w:bookmarkStart w:id="1" w:name="Key_Deliverables:"/>
+      <w:bookmarkEnd w:id="1"/>
+      <w:r>
         <w:t>Key</w:t>
       </w:r>
       <w:r>
@@ -3458,6 +3302,7 @@
         <w:rPr>
           <w:sz w:val="24"/>
         </w:rPr>
+        <w:lastRenderedPageBreak/>
         <w:t>Responsible</w:t>
       </w:r>
       <w:r>
@@ -4768,8 +4613,8 @@
         <w:spacing w:line="223" w:lineRule="exact"/>
         <w:ind w:left="239"/>
       </w:pPr>
-      <w:bookmarkStart w:id="4" w:name="Key_Deliverables:_(1)"/>
-      <w:bookmarkEnd w:id="4"/>
+      <w:bookmarkStart w:id="2" w:name="Key_Deliverables:_(1)"/>
+      <w:bookmarkEnd w:id="2"/>
       <w:r>
         <w:t>Key</w:t>
       </w:r>
@@ -5129,11 +4974,9 @@
           <w:tab w:val="left" w:pos="7303"/>
         </w:tabs>
       </w:pPr>
-      <w:proofErr w:type="spellStart"/>
       <w:r>
         <w:t>Sai</w:t>
       </w:r>
-      <w:proofErr w:type="spellEnd"/>
       <w:r>
         <w:rPr>
           <w:spacing w:val="-5"/>
@@ -5179,20 +5022,13 @@
         </w:rPr>
       </w:pPr>
       <w:proofErr w:type="spellStart"/>
-      <w:r>
-        <w:rPr>
-          <w:b/>
-          <w:sz w:val="24"/>
-        </w:rPr>
-        <w:t>Location</w:t>
-      </w:r>
       <w:proofErr w:type="gramStart"/>
       <w:r>
         <w:rPr>
           <w:b/>
           <w:sz w:val="24"/>
         </w:rPr>
-        <w:t>:Ahmednagar</w:t>
+        <w:t>Location:Ahmednagar</w:t>
       </w:r>
       <w:proofErr w:type="spellEnd"/>
       <w:proofErr w:type="gramEnd"/>
@@ -5361,14 +5197,12 @@
         </w:rPr>
         <w:t xml:space="preserve"> </w:t>
       </w:r>
-      <w:proofErr w:type="spellStart"/>
       <w:r>
         <w:rPr>
           <w:sz w:val="24"/>
         </w:rPr>
         <w:t>Sai</w:t>
       </w:r>
-      <w:proofErr w:type="spellEnd"/>
       <w:r>
         <w:rPr>
           <w:spacing w:val="-1"/>
@@ -5668,7 +5502,7 @@
         <mc:AlternateContent>
           <mc:Choice Requires="wps">
             <w:drawing>
-              <wp:anchor distT="0" distB="0" distL="0" distR="0" simplePos="0" relativeHeight="487590912" behindDoc="1" locked="0" layoutInCell="1" allowOverlap="1">
+              <wp:anchor distT="0" distB="0" distL="0" distR="0" simplePos="0" relativeHeight="487590912" behindDoc="1" locked="0" layoutInCell="1" allowOverlap="1" wp14:anchorId="6D594A18" wp14:editId="157C6CFD">
                 <wp:simplePos x="0" y="0"/>
                 <wp:positionH relativeFrom="page">
                   <wp:posOffset>935990</wp:posOffset>
@@ -5764,7 +5598,7 @@
           </mc:Choice>
           <mc:Fallback>
             <w:pict>
-              <v:shape id="Text Box 2" o:spid="_x0000_s1028" type="#_x0000_t202" style="position:absolute;margin-left:73.7pt;margin-top:14.75pt;width:473.5pt;height:17.8pt;z-index:-15725568;visibility:visible;mso-wrap-style:square;mso-width-percent:0;mso-height-percent:0;mso-wrap-distance-left:0;mso-wrap-distance-top:0;mso-wrap-distance-right:0;mso-wrap-distance-bottom:0;mso-position-horizontal:absolute;mso-position-horizontal-relative:page;mso-position-vertical:absolute;mso-position-vertical-relative:text;mso-width-percent:0;mso-height-percent:0;mso-width-relative:page;mso-height-relative:page;v-text-anchor:top" o:gfxdata="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" fillcolor="#d0cece" strokeweight=".48pt">
+              <v:shape w14:anchorId="6D594A18" id="Text Box 2" o:spid="_x0000_s1028" type="#_x0000_t202" style="position:absolute;margin-left:73.7pt;margin-top:14.75pt;width:473.5pt;height:17.8pt;z-index:-15725568;visibility:visible;mso-wrap-style:square;mso-width-percent:0;mso-height-percent:0;mso-wrap-distance-left:0;mso-wrap-distance-top:0;mso-wrap-distance-right:0;mso-wrap-distance-bottom:0;mso-position-horizontal:absolute;mso-position-horizontal-relative:page;mso-position-vertical:absolute;mso-position-vertical-relative:text;mso-width-percent:0;mso-height-percent:0;mso-width-relative:page;mso-height-relative:page;v-text-anchor:top" o:gfxdata="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" fillcolor="#d0cece" strokeweight=".48pt">
                 <v:textbox inset="0,0,0,0">
                   <w:txbxContent>
                     <w:p>
@@ -6111,7 +5945,7 @@
         </w:rPr>
         <w:t xml:space="preserve"> </w:t>
       </w:r>
-      <w:hyperlink r:id="rId6">
+      <w:hyperlink r:id="rId5">
         <w:r>
           <w:rPr>
             <w:sz w:val="24"/>
@@ -6127,8 +5961,8 @@
           <w:sz w:val="24"/>
         </w:rPr>
       </w:pPr>
-      <w:bookmarkStart w:id="5" w:name="GREEN_LAB_TECHNOLOGY____________________"/>
-      <w:bookmarkEnd w:id="5"/>
+      <w:bookmarkStart w:id="3" w:name="GREEN_LAB_TECHNOLOGY____________________"/>
+      <w:bookmarkEnd w:id="3"/>
     </w:p>
     <w:sectPr>
       <w:pgSz w:w="11910" w:h="16840"/>
@@ -6140,8 +5974,8 @@
 </file>
 
 <file path=word/numbering.xml><?xml version="1.0" encoding="utf-8"?>
-<w:numbering xmlns:wpc="http://schemas.microsoft.com/office/word/2010/wordprocessingCanvas" xmlns:mc="http://schemas.openxmlformats.org/markup-compatibility/2006" xmlns:o="urn:schemas-microsoft-com:office:office" xmlns:r="http://schemas.openxmlformats.org/officeDocument/2006/relationships" xmlns:m="http://schemas.openxmlformats.org/officeDocument/2006/math" xmlns:v="urn:schemas-microsoft-com:vml" xmlns:wp14="http://schemas.microsoft.com/office/word/2010/wordprocessingDrawing" xmlns:wp="http://schemas.openxmlformats.org/drawingml/2006/wordprocessingDrawing" xmlns:w10="urn:schemas-microsoft-com:office:word" xmlns:w="http://schemas.openxmlformats.org/wordprocessingml/2006/main" xmlns:w14="http://schemas.microsoft.com/office/word/2010/wordml" xmlns:w15="http://schemas.microsoft.com/office/word/2012/wordml" xmlns:wpg="http://schemas.microsoft.com/office/word/2010/wordprocessingGroup" xmlns:wpi="http://schemas.microsoft.com/office/word/2010/wordprocessingInk" xmlns:wne="http://schemas.microsoft.com/office/word/2006/wordml" xmlns:wps="http://schemas.microsoft.com/office/word/2010/wordprocessingShape" mc:Ignorable="w14 w15 wp14">
-  <w:abstractNum w:abstractNumId="0">
+<w:numbering xmlns:wpc="http://schemas.microsoft.com/office/word/2010/wordprocessingCanvas" xmlns:cx="http://schemas.microsoft.com/office/drawing/2014/chartex" xmlns:cx1="http://schemas.microsoft.com/office/drawing/2015/9/8/chartex" xmlns:cx2="http://schemas.microsoft.com/office/drawing/2015/10/21/chartex" xmlns:cx3="http://schemas.microsoft.com/office/drawing/2016/5/9/chartex" xmlns:cx4="http://schemas.microsoft.com/office/drawing/2016/5/10/chartex" xmlns:cx5="http://schemas.microsoft.com/office/drawing/2016/5/11/chartex" xmlns:cx6="http://schemas.microsoft.com/office/drawing/2016/5/12/chartex" xmlns:cx7="http://schemas.microsoft.com/office/drawing/2016/5/13/chartex" xmlns:cx8="http://schemas.microsoft.com/office/drawing/2016/5/14/chartex" xmlns:mc="http://schemas.openxmlformats.org/markup-compatibility/2006" xmlns:aink="http://schemas.microsoft.com/office/drawing/2016/ink" xmlns:am3d="http://schemas.microsoft.com/office/drawing/2017/model3d" xmlns:o="urn:schemas-microsoft-com:office:office" xmlns:oel="http://schemas.microsoft.com/office/2019/extlst" xmlns:r="http://schemas.openxmlformats.org/officeDocument/2006/relationships" xmlns:m="http://schemas.openxmlformats.org/officeDocument/2006/math" xmlns:v="urn:schemas-microsoft-com:vml" xmlns:wp14="http://schemas.microsoft.com/office/word/2010/wordprocessingDrawing" xmlns:wp="http://schemas.openxmlformats.org/drawingml/2006/wordprocessingDrawing" xmlns:w10="urn:schemas-microsoft-com:office:word" xmlns:w="http://schemas.openxmlformats.org/wordprocessingml/2006/main" xmlns:w14="http://schemas.microsoft.com/office/word/2010/wordml" xmlns:w15="http://schemas.microsoft.com/office/word/2012/wordml" xmlns:w16cex="http://schemas.microsoft.com/office/word/2018/wordml/cex" xmlns:w16cid="http://schemas.microsoft.com/office/word/2016/wordml/cid" xmlns:w16="http://schemas.microsoft.com/office/word/2018/wordml" xmlns:w16sdtdh="http://schemas.microsoft.com/office/word/2020/wordml/sdtdatahash" xmlns:w16se="http://schemas.microsoft.com/office/word/2015/wordml/symex" xmlns:wpg="http://schemas.microsoft.com/office/word/2010/wordprocessingGroup" xmlns:wpi="http://schemas.microsoft.com/office/word/2010/wordprocessingInk" xmlns:wne="http://schemas.microsoft.com/office/word/2006/wordml" xmlns:wps="http://schemas.microsoft.com/office/word/2010/wordprocessingShape" mc:Ignorable="w14 w15 w16se w16cid w16 w16cex w16sdtdh wp14">
+  <w:abstractNum w:abstractNumId="0" w15:restartNumberingAfterBreak="0">
     <w:nsid w:val="25F43549"/>
     <w:multiLevelType w:val="hybridMultilevel"/>
     <w:tmpl w:val="E4ECB7BC"/>
@@ -6254,7 +6088,7 @@
       </w:rPr>
     </w:lvl>
   </w:abstractNum>
-  <w:abstractNum w:abstractNumId="1">
+  <w:abstractNum w:abstractNumId="1" w15:restartNumberingAfterBreak="0">
     <w:nsid w:val="3B3A692D"/>
     <w:multiLevelType w:val="hybridMultilevel"/>
     <w:tmpl w:val="581CC5D4"/>
@@ -6370,7 +6204,7 @@
       </w:rPr>
     </w:lvl>
   </w:abstractNum>
-  <w:abstractNum w:abstractNumId="2">
+  <w:abstractNum w:abstractNumId="2" w15:restartNumberingAfterBreak="0">
     <w:nsid w:val="56B35319"/>
     <w:multiLevelType w:val="hybridMultilevel"/>
     <w:tmpl w:val="7F9CF920"/>
@@ -6483,38 +6317,20 @@
       </w:rPr>
     </w:lvl>
   </w:abstractNum>
-  <w:num w:numId="1">
+  <w:num w:numId="1" w16cid:durableId="997076231">
     <w:abstractNumId w:val="1"/>
   </w:num>
-  <w:num w:numId="2">
+  <w:num w:numId="2" w16cid:durableId="1953709673">
     <w:abstractNumId w:val="0"/>
-    <w:lvlOverride w:ilvl="0"/>
-    <w:lvlOverride w:ilvl="1"/>
-    <w:lvlOverride w:ilvl="2"/>
-    <w:lvlOverride w:ilvl="3"/>
-    <w:lvlOverride w:ilvl="4"/>
-    <w:lvlOverride w:ilvl="5"/>
-    <w:lvlOverride w:ilvl="6"/>
-    <w:lvlOverride w:ilvl="7"/>
-    <w:lvlOverride w:ilvl="8"/>
   </w:num>
-  <w:num w:numId="3">
+  <w:num w:numId="3" w16cid:durableId="770509721">
     <w:abstractNumId w:val="2"/>
-    <w:lvlOverride w:ilvl="0"/>
-    <w:lvlOverride w:ilvl="1"/>
-    <w:lvlOverride w:ilvl="2"/>
-    <w:lvlOverride w:ilvl="3"/>
-    <w:lvlOverride w:ilvl="4"/>
-    <w:lvlOverride w:ilvl="5"/>
-    <w:lvlOverride w:ilvl="6"/>
-    <w:lvlOverride w:ilvl="7"/>
-    <w:lvlOverride w:ilvl="8"/>
   </w:num>
 </w:numbering>
 </file>
 
 <file path=word/styles.xml><?xml version="1.0" encoding="utf-8"?>
-<w:styles xmlns:mc="http://schemas.openxmlformats.org/markup-compatibility/2006" xmlns:r="http://schemas.openxmlformats.org/officeDocument/2006/relationships" xmlns:w="http://schemas.openxmlformats.org/wordprocessingml/2006/main" xmlns:w14="http://schemas.microsoft.com/office/word/2010/wordml" xmlns:w15="http://schemas.microsoft.com/office/word/2012/wordml" mc:Ignorable="w14 w15">
+<w:styles xmlns:mc="http://schemas.openxmlformats.org/markup-compatibility/2006" xmlns:r="http://schemas.openxmlformats.org/officeDocument/2006/relationships" xmlns:w="http://schemas.openxmlformats.org/wordprocessingml/2006/main" xmlns:w14="http://schemas.microsoft.com/office/word/2010/wordml" xmlns:w15="http://schemas.microsoft.com/office/word/2012/wordml" xmlns:w16cex="http://schemas.microsoft.com/office/word/2018/wordml/cex" xmlns:w16cid="http://schemas.microsoft.com/office/word/2016/wordml/cid" xmlns:w16="http://schemas.microsoft.com/office/word/2018/wordml" xmlns:w16sdtdh="http://schemas.microsoft.com/office/word/2020/wordml/sdtdatahash" xmlns:w16se="http://schemas.microsoft.com/office/word/2015/wordml/symex" mc:Ignorable="w14 w15 w16se w16cid w16 w16cex w16sdtdh">
   <w:docDefaults>
     <w:rPrDefault>
       <w:rPr>
@@ -6532,7 +6348,7 @@
       </w:pPr>
     </w:pPrDefault>
   </w:docDefaults>
-  <w:latentStyles w:defLockedState="0" w:defUIPriority="99" w:defSemiHidden="0" w:defUnhideWhenUsed="0" w:defQFormat="0" w:count="371">
+  <w:latentStyles w:defLockedState="0" w:defUIPriority="99" w:defSemiHidden="0" w:defUnhideWhenUsed="0" w:defQFormat="0" w:count="376">
     <w:lsdException w:name="Normal" w:uiPriority="0" w:qFormat="1"/>
     <w:lsdException w:name="heading 1" w:uiPriority="9" w:qFormat="1"/>
     <w:lsdException w:name="heading 2" w:semiHidden="1" w:uiPriority="9" w:unhideWhenUsed="1" w:qFormat="1"/>
@@ -6904,6 +6720,11 @@
     <w:lsdException w:name="List Table 5 Dark Accent 6" w:uiPriority="50"/>
     <w:lsdException w:name="List Table 6 Colorful Accent 6" w:uiPriority="51"/>
     <w:lsdException w:name="List Table 7 Colorful Accent 6" w:uiPriority="52"/>
+    <w:lsdException w:name="Mention" w:semiHidden="1" w:unhideWhenUsed="1"/>
+    <w:lsdException w:name="Smart Hyperlink" w:semiHidden="1" w:unhideWhenUsed="1"/>
+    <w:lsdException w:name="Hashtag" w:semiHidden="1" w:unhideWhenUsed="1"/>
+    <w:lsdException w:name="Unresolved Mention" w:semiHidden="1" w:unhideWhenUsed="1"/>
+    <w:lsdException w:name="Smart Link" w:semiHidden="1" w:unhideWhenUsed="1"/>
   </w:latentStyles>
   <w:style w:type="paragraph" w:default="1" w:styleId="Normal">
     <w:name w:val="Normal"/>
